--- a/CrackTheVS_App/info_Homework_2/StepByStep.docx
+++ b/CrackTheVS_App/info_Homework_2/StepByStep.docx
@@ -73,7 +73,7 @@
         </w:rPr>
         <w:t xml:space="preserve">Have found the extension (ref.): </w:t>
       </w:r>
-      <w:hyperlink r:id="rId5" w:history="1">
+      <w:hyperlink r:id="rId5" w:anchor="overview" w:history="1">
         <w:r>
           <w:rPr>
             <w:rStyle w:val="a4"/>
@@ -152,8 +152,16 @@
         <w:rPr>
           <w:lang w:val="en-US"/>
         </w:rPr>
-        <w:t>Path pasted into folder search line (Screenshot_4).</w:t>
-      </w:r>
+        <w:t>Path pasted into folder search line</w:t>
+      </w:r>
+      <w:r>
+        <w:rPr>
+          <w:lang w:val="en-US"/>
+        </w:rPr>
+        <w:t>.</w:t>
+      </w:r>
+      <w:bookmarkStart w:id="0" w:name="_GoBack"/>
+      <w:bookmarkEnd w:id="0"/>
     </w:p>
     <w:p>
       <w:pPr>
@@ -170,7 +178,19 @@
         <w:rPr>
           <w:lang w:val="en-US"/>
         </w:rPr>
-        <w:t>Wrote into search field ‘key’ word and found the instances that acts in activation of the MZ-Tools (Screenshot_5).</w:t>
+        <w:t>Wrote into search field ‘key’ word and found the instances that acts in activation of the MZ-</w:t>
+      </w:r>
+      <w:r>
+        <w:rPr>
+          <w:lang w:val="en-US"/>
+        </w:rPr>
+        <w:t>Tools (Screenshot_4</w:t>
+      </w:r>
+      <w:r>
+        <w:rPr>
+          <w:lang w:val="en-US"/>
+        </w:rPr>
+        <w:t>).</w:t>
       </w:r>
     </w:p>
     <w:p>
@@ -204,8 +224,6 @@
         </w:rPr>
         <w:t xml:space="preserve"> (Screenshot_6).</w:t>
       </w:r>
-      <w:bookmarkStart w:id="0" w:name="_GoBack"/>
-      <w:bookmarkEnd w:id="0"/>
     </w:p>
     <w:sectPr>
       <w:pgSz w:w="11906" w:h="16838"/>

--- a/CrackTheVS_App/info_Homework_2/StepByStep.docx
+++ b/CrackTheVS_App/info_Homework_2/StepByStep.docx
@@ -1,6 +1,6 @@
 
 <file path=word/document.xml><?xml version="1.0" encoding="utf-8"?>
-<w:document xmlns:wpc="http://schemas.microsoft.com/office/word/2010/wordprocessingCanvas" xmlns:cx="http://schemas.microsoft.com/office/drawing/2014/chartex" xmlns:cx1="http://schemas.microsoft.com/office/drawing/2015/9/8/chartex" xmlns:mc="http://schemas.openxmlformats.org/markup-compatibility/2006" xmlns:o="urn:schemas-microsoft-com:office:office" xmlns:r="http://schemas.openxmlformats.org/officeDocument/2006/relationships" xmlns:m="http://schemas.openxmlformats.org/officeDocument/2006/math" xmlns:v="urn:schemas-microsoft-com:vml" xmlns:wp14="http://schemas.microsoft.com/office/word/2010/wordprocessingDrawing" xmlns:wp="http://schemas.openxmlformats.org/drawingml/2006/wordprocessingDrawing" xmlns:w10="urn:schemas-microsoft-com:office:word" xmlns:w="http://schemas.openxmlformats.org/wordprocessingml/2006/main" xmlns:w14="http://schemas.microsoft.com/office/word/2010/wordml" xmlns:w15="http://schemas.microsoft.com/office/word/2012/wordml" xmlns:w16se="http://schemas.microsoft.com/office/word/2015/wordml/symex" xmlns:wpg="http://schemas.microsoft.com/office/word/2010/wordprocessingGroup" xmlns:wpi="http://schemas.microsoft.com/office/word/2010/wordprocessingInk" xmlns:wne="http://schemas.microsoft.com/office/word/2006/wordml" xmlns:wps="http://schemas.microsoft.com/office/word/2010/wordprocessingShape" mc:Ignorable="w14 w15 w16se wp14">
+<w:document xmlns:wpc="http://schemas.microsoft.com/office/word/2010/wordprocessingCanvas" xmlns:cx="http://schemas.microsoft.com/office/drawing/2014/chartex" xmlns:cx1="http://schemas.microsoft.com/office/drawing/2015/9/8/chartex" xmlns:cx2="http://schemas.microsoft.com/office/drawing/2015/10/21/chartex" xmlns:cx3="http://schemas.microsoft.com/office/drawing/2016/5/9/chartex" xmlns:cx4="http://schemas.microsoft.com/office/drawing/2016/5/10/chartex" xmlns:cx5="http://schemas.microsoft.com/office/drawing/2016/5/11/chartex" xmlns:cx6="http://schemas.microsoft.com/office/drawing/2016/5/12/chartex" xmlns:cx7="http://schemas.microsoft.com/office/drawing/2016/5/13/chartex" xmlns:cx8="http://schemas.microsoft.com/office/drawing/2016/5/14/chartex" xmlns:mc="http://schemas.openxmlformats.org/markup-compatibility/2006" xmlns:aink="http://schemas.microsoft.com/office/drawing/2016/ink" xmlns:am3d="http://schemas.microsoft.com/office/drawing/2017/model3d" xmlns:o="urn:schemas-microsoft-com:office:office" xmlns:r="http://schemas.openxmlformats.org/officeDocument/2006/relationships" xmlns:m="http://schemas.openxmlformats.org/officeDocument/2006/math" xmlns:v="urn:schemas-microsoft-com:vml" xmlns:wp14="http://schemas.microsoft.com/office/word/2010/wordprocessingDrawing" xmlns:wp="http://schemas.openxmlformats.org/drawingml/2006/wordprocessingDrawing" xmlns:w10="urn:schemas-microsoft-com:office:word" xmlns:w="http://schemas.openxmlformats.org/wordprocessingml/2006/main" xmlns:w14="http://schemas.microsoft.com/office/word/2010/wordml" xmlns:w15="http://schemas.microsoft.com/office/word/2012/wordml" xmlns:w16cid="http://schemas.microsoft.com/office/word/2016/wordml/cid" xmlns:w16se="http://schemas.microsoft.com/office/word/2015/wordml/symex" xmlns:wpg="http://schemas.microsoft.com/office/word/2010/wordprocessingGroup" xmlns:wpi="http://schemas.microsoft.com/office/word/2010/wordprocessingInk" xmlns:wne="http://schemas.microsoft.com/office/word/2006/wordml" xmlns:wps="http://schemas.microsoft.com/office/word/2010/wordprocessingShape" mc:Ignorable="w14 w15 w16se w16cid wp14">
   <w:body>
     <w:p>
       <w:pPr>
@@ -58,7 +58,7 @@
     </w:p>
     <w:p>
       <w:pPr>
-        <w:pStyle w:val="a3"/>
+        <w:pStyle w:val="ListParagraph"/>
         <w:numPr>
           <w:ilvl w:val="0"/>
           <w:numId w:val="1"/>
@@ -76,7 +76,7 @@
       <w:hyperlink r:id="rId5" w:anchor="overview" w:history="1">
         <w:r>
           <w:rPr>
-            <w:rStyle w:val="a4"/>
+            <w:rStyle w:val="Hyperlink"/>
             <w:lang w:val="en-US"/>
           </w:rPr>
           <w:t>https://marketplace.visualstudio.com/items?itemName=mztoolssoftware.MZ-Tools#overview</w:t>
@@ -85,7 +85,7 @@
     </w:p>
     <w:p>
       <w:pPr>
-        <w:pStyle w:val="a3"/>
+        <w:pStyle w:val="ListParagraph"/>
         <w:numPr>
           <w:ilvl w:val="0"/>
           <w:numId w:val="1"/>
@@ -103,7 +103,7 @@
     </w:p>
     <w:p>
       <w:pPr>
-        <w:pStyle w:val="a3"/>
+        <w:pStyle w:val="ListParagraph"/>
         <w:numPr>
           <w:ilvl w:val="0"/>
           <w:numId w:val="1"/>
@@ -121,7 +121,7 @@
     </w:p>
     <w:p>
       <w:pPr>
-        <w:pStyle w:val="a3"/>
+        <w:pStyle w:val="ListParagraph"/>
         <w:numPr>
           <w:ilvl w:val="0"/>
           <w:numId w:val="1"/>
@@ -139,7 +139,7 @@
     </w:p>
     <w:p>
       <w:pPr>
-        <w:pStyle w:val="a3"/>
+        <w:pStyle w:val="ListParagraph"/>
         <w:numPr>
           <w:ilvl w:val="0"/>
           <w:numId w:val="1"/>
@@ -160,12 +160,10 @@
         </w:rPr>
         <w:t>.</w:t>
       </w:r>
-      <w:bookmarkStart w:id="0" w:name="_GoBack"/>
-      <w:bookmarkEnd w:id="0"/>
-    </w:p>
-    <w:p>
-      <w:pPr>
-        <w:pStyle w:val="a3"/>
+    </w:p>
+    <w:p>
+      <w:pPr>
+        <w:pStyle w:val="ListParagraph"/>
         <w:numPr>
           <w:ilvl w:val="0"/>
           <w:numId w:val="1"/>
@@ -195,7 +193,7 @@
     </w:p>
     <w:p>
       <w:pPr>
-        <w:pStyle w:val="a3"/>
+        <w:pStyle w:val="ListParagraph"/>
         <w:numPr>
           <w:ilvl w:val="0"/>
           <w:numId w:val="1"/>
@@ -224,6 +222,314 @@
         </w:rPr>
         <w:t xml:space="preserve"> (Screenshot_6).</w:t>
       </w:r>
+    </w:p>
+    <w:p>
+      <w:pPr>
+        <w:pStyle w:val="ListParagraph"/>
+        <w:numPr>
+          <w:ilvl w:val="0"/>
+          <w:numId w:val="1"/>
+        </w:numPr>
+        <w:rPr>
+          <w:lang w:val="en-US"/>
+        </w:rPr>
+      </w:pPr>
+      <w:r>
+        <w:rPr>
+          <w:lang w:val="en-US"/>
+        </w:rPr>
+        <w:t xml:space="preserve">Trying to </w:t>
+      </w:r>
+      <w:r>
+        <w:rPr>
+          <w:lang w:val="en-US"/>
+        </w:rPr>
+        <w:t xml:space="preserve">set in </w:t>
+      </w:r>
+      <w:proofErr w:type="spellStart"/>
+      <w:r>
+        <w:rPr>
+          <w:lang w:val="en-US"/>
+        </w:rPr>
+        <w:t>boolean</w:t>
+      </w:r>
+      <w:proofErr w:type="spellEnd"/>
+      <w:r>
+        <w:rPr>
+          <w:lang w:val="en-US"/>
+        </w:rPr>
+        <w:t xml:space="preserve"> value </w:t>
+      </w:r>
+      <w:r>
+        <w:rPr>
+          <w:lang w:val="en-US"/>
+        </w:rPr>
+        <w:t xml:space="preserve">true in </w:t>
+      </w:r>
+      <w:proofErr w:type="spellStart"/>
+      <w:r>
+        <w:rPr>
+          <w:lang w:val="en-US"/>
+        </w:rPr>
+        <w:t>ExistsSubkey</w:t>
+      </w:r>
+      <w:proofErr w:type="spellEnd"/>
+      <w:r>
+        <w:rPr>
+          <w:lang w:val="en-US"/>
+        </w:rPr>
+        <w:t xml:space="preserve"> method in</w:t>
+      </w:r>
+      <w:r>
+        <w:rPr>
+          <w:lang w:val="en-US"/>
+        </w:rPr>
+        <w:t xml:space="preserve"> </w:t>
+      </w:r>
+      <w:proofErr w:type="spellStart"/>
+      <w:proofErr w:type="gramStart"/>
+      <w:r>
+        <w:rPr>
+          <w:lang w:val="en-US"/>
+        </w:rPr>
+        <w:t>OperatingSystemDependencies.Systems.Stub</w:t>
+      </w:r>
+      <w:proofErr w:type="spellEnd"/>
+      <w:proofErr w:type="gramEnd"/>
+    </w:p>
+    <w:p>
+      <w:pPr>
+        <w:pStyle w:val="ListParagraph"/>
+        <w:numPr>
+          <w:ilvl w:val="0"/>
+          <w:numId w:val="1"/>
+        </w:numPr>
+        <w:rPr>
+          <w:lang w:val="en-US"/>
+        </w:rPr>
+      </w:pPr>
+      <w:r>
+        <w:rPr>
+          <w:lang w:val="en-US"/>
+        </w:rPr>
+        <w:t>D</w:t>
+      </w:r>
+      <w:r>
+        <w:rPr>
+          <w:lang w:val="en-US"/>
+        </w:rPr>
+        <w:t xml:space="preserve">ownloaded and in use </w:t>
+      </w:r>
+      <w:proofErr w:type="spellStart"/>
+      <w:r>
+        <w:rPr>
+          <w:lang w:val="en-US"/>
+        </w:rPr>
+        <w:t>dnSpy</w:t>
+      </w:r>
+      <w:proofErr w:type="spellEnd"/>
+      <w:r>
+        <w:rPr>
+          <w:lang w:val="en-US"/>
+        </w:rPr>
+        <w:t>.</w:t>
+      </w:r>
+    </w:p>
+    <w:p>
+      <w:pPr>
+        <w:pStyle w:val="ListParagraph"/>
+        <w:numPr>
+          <w:ilvl w:val="0"/>
+          <w:numId w:val="1"/>
+        </w:numPr>
+        <w:rPr>
+          <w:lang w:val="en-US"/>
+        </w:rPr>
+      </w:pPr>
+      <w:r>
+        <w:rPr>
+          <w:lang w:val="en-US"/>
+        </w:rPr>
+        <w:t>MZ-Tools deleted. Not interesting extension.</w:t>
+      </w:r>
+    </w:p>
+    <w:p>
+      <w:pPr>
+        <w:pStyle w:val="ListParagraph"/>
+        <w:numPr>
+          <w:ilvl w:val="0"/>
+          <w:numId w:val="1"/>
+        </w:numPr>
+        <w:rPr>
+          <w:lang w:val="en-US"/>
+        </w:rPr>
+      </w:pPr>
+      <w:proofErr w:type="spellStart"/>
+      <w:r>
+        <w:rPr>
+          <w:lang w:val="en-US"/>
+        </w:rPr>
+        <w:t>RevDeBug</w:t>
+      </w:r>
+      <w:proofErr w:type="spellEnd"/>
+      <w:r>
+        <w:rPr>
+          <w:lang w:val="en-US"/>
+        </w:rPr>
+        <w:t xml:space="preserve"> </w:t>
+      </w:r>
+      <w:r>
+        <w:rPr>
+          <w:lang w:val="en-US"/>
+        </w:rPr>
+        <w:t>installed.</w:t>
+      </w:r>
+    </w:p>
+    <w:p>
+      <w:pPr>
+        <w:pStyle w:val="ListParagraph"/>
+        <w:numPr>
+          <w:ilvl w:val="0"/>
+          <w:numId w:val="1"/>
+        </w:numPr>
+        <w:rPr>
+          <w:lang w:val="en-US"/>
+        </w:rPr>
+      </w:pPr>
+      <w:proofErr w:type="spellStart"/>
+      <w:r>
+        <w:rPr>
+          <w:lang w:val="en-US"/>
+        </w:rPr>
+        <w:t>RevDe</w:t>
+      </w:r>
+      <w:r>
+        <w:rPr>
+          <w:lang w:val="en-US"/>
+        </w:rPr>
+        <w:t>BugLicense</w:t>
+      </w:r>
+      <w:proofErr w:type="spellEnd"/>
+      <w:r>
+        <w:rPr>
+          <w:lang w:val="en-US"/>
+        </w:rPr>
+        <w:t xml:space="preserve"> class found</w:t>
+      </w:r>
+      <w:r>
+        <w:rPr>
+          <w:lang w:val="en-US"/>
+        </w:rPr>
+        <w:t xml:space="preserve"> (Screenshot_</w:t>
+      </w:r>
+      <w:r>
+        <w:rPr>
+          <w:lang w:val="en-US"/>
+        </w:rPr>
+        <w:t>10</w:t>
+      </w:r>
+      <w:r>
+        <w:rPr>
+          <w:lang w:val="en-US"/>
+        </w:rPr>
+        <w:t>)</w:t>
+      </w:r>
+      <w:r>
+        <w:rPr>
+          <w:lang w:val="en-US"/>
+        </w:rPr>
+        <w:t>.</w:t>
+      </w:r>
+    </w:p>
+    <w:p>
+      <w:pPr>
+        <w:pStyle w:val="ListParagraph"/>
+        <w:numPr>
+          <w:ilvl w:val="0"/>
+          <w:numId w:val="1"/>
+        </w:numPr>
+        <w:rPr>
+          <w:lang w:val="en-US"/>
+        </w:rPr>
+      </w:pPr>
+      <w:r>
+        <w:rPr>
+          <w:lang w:val="en-US"/>
+        </w:rPr>
+        <w:t xml:space="preserve">Changed </w:t>
+      </w:r>
+      <w:r>
+        <w:rPr>
+          <w:lang w:val="en-US"/>
+        </w:rPr>
+        <w:t xml:space="preserve">method </w:t>
+      </w:r>
+      <w:r>
+        <w:rPr>
+          <w:lang w:val="en-US"/>
+        </w:rPr>
+        <w:t>Lo</w:t>
+      </w:r>
+      <w:r>
+        <w:rPr>
+          <w:lang w:val="en-US"/>
+        </w:rPr>
+        <w:t xml:space="preserve">gin in </w:t>
+      </w:r>
+      <w:proofErr w:type="spellStart"/>
+      <w:r>
+        <w:rPr>
+          <w:lang w:val="en-US"/>
+        </w:rPr>
+        <w:t>RevDebugLicense</w:t>
+      </w:r>
+      <w:proofErr w:type="spellEnd"/>
+      <w:r>
+        <w:rPr>
+          <w:lang w:val="en-US"/>
+        </w:rPr>
+        <w:t xml:space="preserve"> class and </w:t>
+      </w:r>
+      <w:r>
+        <w:rPr>
+          <w:lang w:val="en-US"/>
+        </w:rPr>
+        <w:t>“14 days trial disappeared” (Screenshot_11).</w:t>
+      </w:r>
+    </w:p>
+    <w:p>
+      <w:pPr>
+        <w:pStyle w:val="ListParagraph"/>
+        <w:numPr>
+          <w:ilvl w:val="0"/>
+          <w:numId w:val="1"/>
+        </w:numPr>
+        <w:rPr>
+          <w:lang w:val="en-US"/>
+        </w:rPr>
+      </w:pPr>
+      <w:r>
+        <w:rPr>
+          <w:lang w:val="en-US"/>
+        </w:rPr>
+        <w:t xml:space="preserve">Reinstallation of </w:t>
+      </w:r>
+      <w:proofErr w:type="spellStart"/>
+      <w:r>
+        <w:rPr>
+          <w:lang w:val="en-US"/>
+        </w:rPr>
+        <w:t>RevDeBug</w:t>
+      </w:r>
+      <w:proofErr w:type="spellEnd"/>
+      <w:r>
+        <w:rPr>
+          <w:lang w:val="en-US"/>
+        </w:rPr>
+        <w:t>.</w:t>
+      </w:r>
+      <w:bookmarkStart w:id="0" w:name="_GoBack"/>
+      <w:bookmarkEnd w:id="0"/>
     </w:p>
     <w:sectPr>
       <w:pgSz w:w="11906" w:h="16838"/>
@@ -236,7 +542,7 @@
 </file>
 
 <file path=word/numbering.xml><?xml version="1.0" encoding="utf-8"?>
-<w:numbering xmlns:wpc="http://schemas.microsoft.com/office/word/2010/wordprocessingCanvas" xmlns:cx="http://schemas.microsoft.com/office/drawing/2014/chartex" xmlns:cx1="http://schemas.microsoft.com/office/drawing/2015/9/8/chartex" xmlns:mc="http://schemas.openxmlformats.org/markup-compatibility/2006" xmlns:o="urn:schemas-microsoft-com:office:office" xmlns:r="http://schemas.openxmlformats.org/officeDocument/2006/relationships" xmlns:m="http://schemas.openxmlformats.org/officeDocument/2006/math" xmlns:v="urn:schemas-microsoft-com:vml" xmlns:wp14="http://schemas.microsoft.com/office/word/2010/wordprocessingDrawing" xmlns:wp="http://schemas.openxmlformats.org/drawingml/2006/wordprocessingDrawing" xmlns:w10="urn:schemas-microsoft-com:office:word" xmlns:w="http://schemas.openxmlformats.org/wordprocessingml/2006/main" xmlns:w14="http://schemas.microsoft.com/office/word/2010/wordml" xmlns:w15="http://schemas.microsoft.com/office/word/2012/wordml" xmlns:w16se="http://schemas.microsoft.com/office/word/2015/wordml/symex" xmlns:wpg="http://schemas.microsoft.com/office/word/2010/wordprocessingGroup" xmlns:wpi="http://schemas.microsoft.com/office/word/2010/wordprocessingInk" xmlns:wne="http://schemas.microsoft.com/office/word/2006/wordml" xmlns:wps="http://schemas.microsoft.com/office/word/2010/wordprocessingShape" mc:Ignorable="w14 w15 w16se wp14">
+<w:numbering xmlns:wpc="http://schemas.microsoft.com/office/word/2010/wordprocessingCanvas" xmlns:cx="http://schemas.microsoft.com/office/drawing/2014/chartex" xmlns:cx1="http://schemas.microsoft.com/office/drawing/2015/9/8/chartex" xmlns:cx2="http://schemas.microsoft.com/office/drawing/2015/10/21/chartex" xmlns:cx3="http://schemas.microsoft.com/office/drawing/2016/5/9/chartex" xmlns:cx4="http://schemas.microsoft.com/office/drawing/2016/5/10/chartex" xmlns:cx5="http://schemas.microsoft.com/office/drawing/2016/5/11/chartex" xmlns:cx6="http://schemas.microsoft.com/office/drawing/2016/5/12/chartex" xmlns:cx7="http://schemas.microsoft.com/office/drawing/2016/5/13/chartex" xmlns:cx8="http://schemas.microsoft.com/office/drawing/2016/5/14/chartex" xmlns:mc="http://schemas.openxmlformats.org/markup-compatibility/2006" xmlns:aink="http://schemas.microsoft.com/office/drawing/2016/ink" xmlns:am3d="http://schemas.microsoft.com/office/drawing/2017/model3d" xmlns:o="urn:schemas-microsoft-com:office:office" xmlns:r="http://schemas.openxmlformats.org/officeDocument/2006/relationships" xmlns:m="http://schemas.openxmlformats.org/officeDocument/2006/math" xmlns:v="urn:schemas-microsoft-com:vml" xmlns:wp14="http://schemas.microsoft.com/office/word/2010/wordprocessingDrawing" xmlns:wp="http://schemas.openxmlformats.org/drawingml/2006/wordprocessingDrawing" xmlns:w10="urn:schemas-microsoft-com:office:word" xmlns:w="http://schemas.openxmlformats.org/wordprocessingml/2006/main" xmlns:w14="http://schemas.microsoft.com/office/word/2010/wordml" xmlns:w15="http://schemas.microsoft.com/office/word/2012/wordml" xmlns:w16cid="http://schemas.microsoft.com/office/word/2016/wordml/cid" xmlns:w16se="http://schemas.microsoft.com/office/word/2015/wordml/symex" xmlns:wpg="http://schemas.microsoft.com/office/word/2010/wordprocessingGroup" xmlns:wpi="http://schemas.microsoft.com/office/word/2010/wordprocessingInk" xmlns:wne="http://schemas.microsoft.com/office/word/2006/wordml" xmlns:wps="http://schemas.microsoft.com/office/word/2010/wordprocessingShape" mc:Ignorable="w14 w15 w16se w16cid wp14">
   <w:abstractNum w:abstractNumId="0" w15:restartNumberingAfterBreak="0">
     <w:nsid w:val="23C3191D"/>
     <w:multiLevelType w:val="hybridMultilevel"/>
@@ -333,7 +639,7 @@
 </file>
 
 <file path=word/styles.xml><?xml version="1.0" encoding="utf-8"?>
-<w:styles xmlns:mc="http://schemas.openxmlformats.org/markup-compatibility/2006" xmlns:r="http://schemas.openxmlformats.org/officeDocument/2006/relationships" xmlns:w="http://schemas.openxmlformats.org/wordprocessingml/2006/main" xmlns:w14="http://schemas.microsoft.com/office/word/2010/wordml" xmlns:w15="http://schemas.microsoft.com/office/word/2012/wordml" xmlns:w16se="http://schemas.microsoft.com/office/word/2015/wordml/symex" mc:Ignorable="w14 w15 w16se">
+<w:styles xmlns:mc="http://schemas.openxmlformats.org/markup-compatibility/2006" xmlns:r="http://schemas.openxmlformats.org/officeDocument/2006/relationships" xmlns:w="http://schemas.openxmlformats.org/wordprocessingml/2006/main" xmlns:w14="http://schemas.microsoft.com/office/word/2010/wordml" xmlns:w15="http://schemas.microsoft.com/office/word/2012/wordml" xmlns:w16cid="http://schemas.microsoft.com/office/word/2016/wordml/cid" xmlns:w16se="http://schemas.microsoft.com/office/word/2015/wordml/symex" mc:Ignorable="w14 w15 w16se w16cid">
   <w:docDefaults>
     <w:rPrDefault>
       <w:rPr>
@@ -349,7 +655,7 @@
       </w:pPr>
     </w:pPrDefault>
   </w:docDefaults>
-  <w:latentStyles w:defLockedState="0" w:defUIPriority="99" w:defSemiHidden="0" w:defUnhideWhenUsed="0" w:defQFormat="0" w:count="371">
+  <w:latentStyles w:defLockedState="0" w:defUIPriority="99" w:defSemiHidden="0" w:defUnhideWhenUsed="0" w:defQFormat="0" w:count="375">
     <w:lsdException w:name="Normal" w:uiPriority="0" w:qFormat="1"/>
     <w:lsdException w:name="heading 1" w:uiPriority="9" w:qFormat="1"/>
     <w:lsdException w:name="heading 2" w:semiHidden="1" w:uiPriority="9" w:unhideWhenUsed="1" w:qFormat="1"/>
@@ -455,7 +761,6 @@
     <w:lsdException w:name="HTML Sample" w:semiHidden="1" w:unhideWhenUsed="1"/>
     <w:lsdException w:name="HTML Typewriter" w:semiHidden="1" w:unhideWhenUsed="1"/>
     <w:lsdException w:name="HTML Variable" w:semiHidden="1" w:unhideWhenUsed="1"/>
-    <w:lsdException w:name="Normal Table" w:semiHidden="1" w:unhideWhenUsed="1"/>
     <w:lsdException w:name="annotation subject" w:semiHidden="1" w:unhideWhenUsed="1"/>
     <w:lsdException w:name="No List" w:semiHidden="1" w:unhideWhenUsed="1"/>
     <w:lsdException w:name="Outline List 1" w:semiHidden="1" w:unhideWhenUsed="1"/>
@@ -499,10 +804,8 @@
     <w:lsdException w:name="Table Elegant" w:semiHidden="1" w:unhideWhenUsed="1"/>
     <w:lsdException w:name="Table Professional" w:semiHidden="1" w:unhideWhenUsed="1"/>
     <w:lsdException w:name="Table Subtle 1" w:semiHidden="1" w:unhideWhenUsed="1"/>
-    <w:lsdException w:name="Table Subtle 2" w:semiHidden="1" w:unhideWhenUsed="1"/>
     <w:lsdException w:name="Table Web 1" w:semiHidden="1" w:unhideWhenUsed="1"/>
     <w:lsdException w:name="Table Web 2" w:semiHidden="1" w:unhideWhenUsed="1"/>
-    <w:lsdException w:name="Table Web 3" w:semiHidden="1" w:unhideWhenUsed="1"/>
     <w:lsdException w:name="Balloon Text" w:semiHidden="1" w:unhideWhenUsed="1"/>
     <w:lsdException w:name="Table Grid" w:uiPriority="39"/>
     <w:lsdException w:name="Table Theme" w:semiHidden="1" w:unhideWhenUsed="1"/>
@@ -721,18 +1024,22 @@
     <w:lsdException w:name="List Table 5 Dark Accent 6" w:uiPriority="50"/>
     <w:lsdException w:name="List Table 6 Colorful Accent 6" w:uiPriority="51"/>
     <w:lsdException w:name="List Table 7 Colorful Accent 6" w:uiPriority="52"/>
+    <w:lsdException w:name="Mention" w:semiHidden="1" w:unhideWhenUsed="1"/>
+    <w:lsdException w:name="Smart Hyperlink" w:semiHidden="1" w:unhideWhenUsed="1"/>
+    <w:lsdException w:name="Hashtag" w:semiHidden="1" w:unhideWhenUsed="1"/>
+    <w:lsdException w:name="Unresolved Mention" w:semiHidden="1" w:unhideWhenUsed="1"/>
   </w:latentStyles>
-  <w:style w:type="paragraph" w:default="1" w:styleId="a">
+  <w:style w:type="paragraph" w:default="1" w:styleId="Normal">
     <w:name w:val="Normal"/>
     <w:qFormat/>
   </w:style>
-  <w:style w:type="character" w:default="1" w:styleId="a0">
+  <w:style w:type="character" w:default="1" w:styleId="DefaultParagraphFont">
     <w:name w:val="Default Paragraph Font"/>
     <w:uiPriority w:val="1"/>
     <w:semiHidden/>
     <w:unhideWhenUsed/>
   </w:style>
-  <w:style w:type="table" w:default="1" w:styleId="a1">
+  <w:style w:type="table" w:default="1" w:styleId="TableNormal">
     <w:name w:val="Normal Table"/>
     <w:uiPriority w:val="99"/>
     <w:semiHidden/>
@@ -747,15 +1054,15 @@
       </w:tblCellMar>
     </w:tblPr>
   </w:style>
-  <w:style w:type="numbering" w:default="1" w:styleId="a2">
+  <w:style w:type="numbering" w:default="1" w:styleId="NoList">
     <w:name w:val="No List"/>
     <w:uiPriority w:val="99"/>
     <w:semiHidden/>
     <w:unhideWhenUsed/>
   </w:style>
-  <w:style w:type="paragraph" w:styleId="a3">
+  <w:style w:type="paragraph" w:styleId="ListParagraph">
     <w:name w:val="List Paragraph"/>
-    <w:basedOn w:val="a"/>
+    <w:basedOn w:val="Normal"/>
     <w:uiPriority w:val="34"/>
     <w:qFormat/>
     <w:rsid w:val="00C21D85"/>
@@ -764,9 +1071,9 @@
       <w:contextualSpacing/>
     </w:pPr>
   </w:style>
-  <w:style w:type="character" w:styleId="a4">
+  <w:style w:type="character" w:styleId="Hyperlink">
     <w:name w:val="Hyperlink"/>
-    <w:basedOn w:val="a0"/>
+    <w:basedOn w:val="DefaultParagraphFont"/>
     <w:uiPriority w:val="99"/>
     <w:unhideWhenUsed/>
     <w:rsid w:val="00C21D85"/>
